--- a/Documents/Schema2.docx
+++ b/Documents/Schema2.docx
@@ -195,248 +195,12 @@
         <w:tabs>
           <w:tab w:leader="none" w:pos="1680" w:val="left"/>
         </w:tabs>
-        <w:rPr/>
-      </w:pPr>
-      <w:r>
-        <w:rPr/>
-      </w:r>
-    </w:p>
-    <w:p>
-      <w:pPr>
-        <w:pStyle w:val="style0"/>
-        <w:tabs>
-          <w:tab w:leader="none" w:pos="1680" w:val="left"/>
-        </w:tabs>
-        <w:rPr>
-          <w:b/>
-          <w:bCs/>
-          <w:u w:val="single"/>
-        </w:rPr>
-      </w:pPr>
-      <w:r>
-        <w:rPr>
-          <w:b/>
-          <w:bCs/>
-          <w:u w:val="single"/>
-        </w:rPr>
-        <w:t>Questions</w:t>
-      </w:r>
-    </w:p>
-    <w:p>
-      <w:pPr>
-        <w:pStyle w:val="style0"/>
-        <w:tabs>
-          <w:tab w:leader="none" w:pos="1680" w:val="left"/>
-        </w:tabs>
-        <w:rPr>
-          <w:b/>
-          <w:bCs/>
-        </w:rPr>
-      </w:pPr>
-      <w:r>
-        <w:rPr>
-          <w:b/>
-          <w:bCs/>
-        </w:rPr>
-        <w:t xml:space="preserve">What are the Entity-Relationship (E-R) diagrams for the application? </w:t>
-      </w:r>
-    </w:p>
-    <w:p>
-      <w:pPr>
-        <w:pStyle w:val="style0"/>
-        <w:tabs>
-          <w:tab w:leader="none" w:pos="1680" w:val="left"/>
-        </w:tabs>
-        <w:rPr>
-          <w:b w:val="false"/>
-          <w:bCs w:val="false"/>
-        </w:rPr>
-      </w:pPr>
-      <w:r>
-        <w:rPr>
-          <w:b w:val="false"/>
-          <w:bCs w:val="false"/>
-        </w:rPr>
-        <w:t>See other files with the diagrams.</w:t>
-      </w:r>
-    </w:p>
-    <w:p>
-      <w:pPr>
-        <w:pStyle w:val="style0"/>
-        <w:tabs>
-          <w:tab w:leader="none" w:pos="1680" w:val="left"/>
-        </w:tabs>
-        <w:rPr>
-          <w:b w:val="false"/>
-          <w:bCs w:val="false"/>
-        </w:rPr>
-      </w:pPr>
-      <w:r>
-        <w:rPr>
-          <w:b w:val="false"/>
-          <w:bCs w:val="false"/>
-        </w:rPr>
-      </w:r>
-    </w:p>
-    <w:p>
-      <w:pPr>
-        <w:pStyle w:val="style0"/>
-        <w:tabs>
-          <w:tab w:leader="none" w:pos="1680" w:val="left"/>
-        </w:tabs>
-        <w:rPr>
-          <w:b/>
-          <w:bCs/>
-        </w:rPr>
-      </w:pPr>
-      <w:r>
-        <w:rPr>
-          <w:b/>
-          <w:bCs/>
-        </w:rPr>
-        <w:t>What was the initial</w:t>
-        <w:t xml:space="preserve"> design of the database schemas (based on the E-R diagrams)? </w:t>
-      </w:r>
-    </w:p>
-    <w:p>
-      <w:pPr>
-        <w:pStyle w:val="style0"/>
-        <w:tabs>
-          <w:tab w:leader="none" w:pos="1680" w:val="left"/>
-        </w:tabs>
-        <w:rPr>
-          <w:b/>
-          <w:bCs/>
-        </w:rPr>
-      </w:pPr>
-      <w:r>
-        <w:rPr>
-          <w:b/>
-          <w:bCs/>
-        </w:rPr>
-        <w:t>What constraints (i.e. security,</w:t>
-        <w:t xml:space="preserve"> flexibility, ease of use, etc.) were considered? </w:t>
-      </w:r>
-    </w:p>
-    <w:p>
-      <w:pPr>
-        <w:pStyle w:val="style0"/>
-        <w:tabs>
-          <w:tab w:leader="none" w:pos="1680" w:val="left"/>
-        </w:tabs>
-        <w:rPr>
-          <w:b/>
-          <w:bCs/>
-        </w:rPr>
-      </w:pPr>
-      <w:r>
-        <w:rPr>
-          <w:b/>
-          <w:bCs/>
-        </w:rPr>
-        <w:t>What were the superkeys, functional</w:t>
-        <w:t xml:space="preserve"> dependencies identified? </w:t>
-      </w:r>
-    </w:p>
-    <w:p>
-      <w:pPr>
-        <w:pStyle w:val="style0"/>
-        <w:tabs>
-          <w:tab w:leader="none" w:pos="1680" w:val="left"/>
-        </w:tabs>
-        <w:rPr>
-          <w:b/>
-          <w:bCs/>
-        </w:rPr>
-      </w:pPr>
-      <w:r>
-        <w:rPr>
-          <w:b/>
-          <w:bCs/>
-        </w:rPr>
-        <w:t>What decomposition techniques were employed (BCNF, 3NF, etc.)?</w:t>
-      </w:r>
-    </w:p>
-    <w:p>
-      <w:pPr>
-        <w:pStyle w:val="style0"/>
-        <w:tabs>
-          <w:tab w:leader="none" w:pos="1680" w:val="left"/>
-        </w:tabs>
-        <w:rPr>
-          <w:b/>
-          <w:bCs/>
-        </w:rPr>
-      </w:pPr>
-      <w:r>
-        <w:rPr>
-          <w:b/>
-          <w:bCs/>
-        </w:rPr>
-        <w:t>What is the final database design - what are the schema definitions and tables in your design.</w:t>
-        <w:t xml:space="preserve"> For this part to minimize your work you can provide the schema definitions using the SQL</w:t>
-        <w:t xml:space="preserve"> create table clause. Here, you identify all attributes, the domain for each attribute, the primary</w:t>
-        <w:t xml:space="preserve"> key, any foreign keys and any constraints on the values for any of the attributes. Justify any</w:t>
-        <w:t xml:space="preserve"> foreign keys.</w:t>
-      </w:r>
-    </w:p>
-    <w:p>
-      <w:pPr>
-        <w:pStyle w:val="style0"/>
-        <w:tabs>
-          <w:tab w:leader="none" w:pos="1680" w:val="left"/>
-        </w:tabs>
-        <w:rPr>
-          <w:b/>
-          <w:bCs/>
-        </w:rPr>
-      </w:pPr>
-      <w:r>
-        <w:rPr>
-          <w:b/>
-          <w:bCs/>
-        </w:rPr>
-        <w:t>Describe how you are planning to implement the Audit Trail (History of changes).</w:t>
-      </w:r>
-    </w:p>
-    <w:p>
-      <w:pPr>
-        <w:pStyle w:val="style0"/>
-        <w:tabs>
-          <w:tab w:leader="none" w:pos="1680" w:val="left"/>
-        </w:tabs>
-        <w:rPr>
-          <w:b/>
-          <w:bCs/>
-        </w:rPr>
-      </w:pPr>
-      <w:r>
-        <w:rPr>
-          <w:b/>
-          <w:bCs/>
-        </w:rPr>
-        <w:t>Describe how you will handle access rights.</w:t>
-      </w:r>
-    </w:p>
-    <w:p>
-      <w:pPr>
-        <w:pStyle w:val="style0"/>
-        <w:tabs>
-          <w:tab w:leader="none" w:pos="1680" w:val="left"/>
-        </w:tabs>
-        <w:rPr>
-          <w:b/>
-          <w:bCs/>
-        </w:rPr>
-      </w:pPr>
-      <w:r>
-        <w:rPr>
-          <w:b/>
-          <w:bCs/>
-        </w:rPr>
-        <w:t>What development environment will you be using to implement the project? We supply only</w:t>
-        <w:t xml:space="preserve"> Java and MySQL. If you plan to use some other environment (e.g. Microsoft J++, ...) or some</w:t>
-        <w:t xml:space="preserve"> other SQL server, then how are you planning to demo your final project? Short paragraph.</w:t>
+        <w:spacing w:after="200" w:before="0"/>
+        <w:contextualSpacing w:val="false"/>
+        <w:rPr/>
+      </w:pPr>
+      <w:r>
+        <w:rPr/>
       </w:r>
     </w:p>
     <w:sectPr>
@@ -446,7 +210,7 @@
       <w:pgNumType w:fmt="decimal"/>
       <w:formProt w:val="false"/>
       <w:textDirection w:val="lrTb"/>
-      <w:docGrid w:charSpace="4096" w:linePitch="360" w:type="default"/>
+      <w:docGrid w:charSpace="8192" w:linePitch="360" w:type="default"/>
     </w:sectPr>
   </w:body>
 </w:document>
@@ -465,7 +229,7 @@
     </w:pPr>
     <w:rPr>
       <w:rFonts w:ascii="Calibri" w:cs="" w:eastAsia="DejaVu Sans" w:hAnsi="Calibri"/>
-      <w:color w:val="auto"/>
+      <w:color w:val="00000A"/>
       <w:sz w:val="22"/>
       <w:szCs w:val="22"/>
       <w:lang w:bidi="ar-SA" w:eastAsia="en-US" w:val="en-CA"/>
@@ -476,10 +240,17 @@
     <w:next w:val="style15"/>
     <w:rPr/>
   </w:style>
-  <w:style w:styleId="style16" w:type="paragraph">
+  <w:style w:styleId="style16" w:type="character">
+    <w:name w:val="Bullets"/>
+    <w:next w:val="style16"/>
+    <w:rPr>
+      <w:rFonts w:ascii="OpenSymbol" w:cs="OpenSymbol" w:eastAsia="OpenSymbol" w:hAnsi="OpenSymbol"/>
+    </w:rPr>
+  </w:style>
+  <w:style w:styleId="style17" w:type="paragraph">
     <w:name w:val="Heading"/>
     <w:basedOn w:val="style0"/>
-    <w:next w:val="style17"/>
+    <w:next w:val="style18"/>
     <w:pPr>
       <w:keepNext/>
       <w:spacing w:after="120" w:before="240"/>
@@ -491,29 +262,29 @@
       <w:szCs w:val="28"/>
     </w:rPr>
   </w:style>
-  <w:style w:styleId="style17" w:type="paragraph">
+  <w:style w:styleId="style18" w:type="paragraph">
     <w:name w:val="Text Body"/>
     <w:basedOn w:val="style0"/>
-    <w:next w:val="style17"/>
+    <w:next w:val="style18"/>
     <w:pPr>
       <w:spacing w:after="120" w:before="0"/>
       <w:contextualSpacing w:val="false"/>
     </w:pPr>
     <w:rPr/>
   </w:style>
-  <w:style w:styleId="style18" w:type="paragraph">
+  <w:style w:styleId="style19" w:type="paragraph">
     <w:name w:val="List"/>
-    <w:basedOn w:val="style17"/>
-    <w:next w:val="style18"/>
+    <w:basedOn w:val="style18"/>
+    <w:next w:val="style19"/>
     <w:pPr/>
     <w:rPr>
       <w:rFonts w:cs="Lohit Hindi"/>
     </w:rPr>
   </w:style>
-  <w:style w:styleId="style19" w:type="paragraph">
+  <w:style w:styleId="style20" w:type="paragraph">
     <w:name w:val="Caption"/>
     <w:basedOn w:val="style0"/>
-    <w:next w:val="style19"/>
+    <w:next w:val="style20"/>
     <w:pPr>
       <w:suppressLineNumbers/>
       <w:spacing w:after="120" w:before="120"/>
@@ -527,10 +298,10 @@
       <w:szCs w:val="24"/>
     </w:rPr>
   </w:style>
-  <w:style w:styleId="style20" w:type="paragraph">
+  <w:style w:styleId="style21" w:type="paragraph">
     <w:name w:val="Index"/>
     <w:basedOn w:val="style0"/>
-    <w:next w:val="style20"/>
+    <w:next w:val="style21"/>
     <w:pPr>
       <w:suppressLineNumbers/>
     </w:pPr>
